--- a/Blank Inject Template.docx
+++ b/Blank Inject Template.docx
@@ -8,15 +8,17 @@
         <w:jc w:val="center"/>
         <w:rPr>
           <w:rStyle w:val="BookTitle"/>
-          <w:sz w:val="40"/>
-          <w:szCs w:val="40"/>
+          <w:rFonts w:ascii="Verdana Pro" w:hAnsi="Verdana Pro"/>
+          <w:sz w:val="28"/>
+          <w:szCs w:val="28"/>
         </w:rPr>
       </w:pPr>
       <w:r>
         <w:rPr>
           <w:rStyle w:val="BookTitle"/>
-          <w:sz w:val="40"/>
-          <w:szCs w:val="40"/>
+          <w:rFonts w:ascii="Verdana Pro" w:hAnsi="Verdana Pro"/>
+          <w:sz w:val="28"/>
+          <w:szCs w:val="28"/>
         </w:rPr>
         <w:t>Memorandum</w:t>
       </w:r>
@@ -49,27 +51,21 @@
           </w:tcPr>
           <w:p>
             <w:pPr>
-              <w:spacing w:line="360" w:lineRule="auto"/>
+              <w:spacing w:line="276" w:lineRule="auto"/>
               <w:rPr>
-                <w:rFonts w:ascii="Times New Roman" w:eastAsia="Helvetica Neue" w:hAnsi="Times New Roman" w:cs="Times New Roman"/>
-                <w:sz w:val="24"/>
-                <w:szCs w:val="24"/>
+                <w:rFonts w:ascii="Verdana Pro" w:eastAsia="Helvetica Neue" w:hAnsi="Verdana Pro" w:cs="Times New Roman"/>
               </w:rPr>
             </w:pPr>
             <w:r>
               <w:rPr>
-                <w:rFonts w:ascii="Times New Roman" w:eastAsia="Helvetica Neue" w:hAnsi="Times New Roman" w:cs="Times New Roman"/>
+                <w:rFonts w:ascii="Verdana Pro" w:eastAsia="Helvetica Neue" w:hAnsi="Verdana Pro" w:cs="Times New Roman"/>
                 <w:b/>
-                <w:sz w:val="24"/>
-                <w:szCs w:val="24"/>
               </w:rPr>
               <w:t>To</w:t>
             </w:r>
             <w:r>
               <w:rPr>
-                <w:rFonts w:ascii="Times New Roman" w:eastAsia="Helvetica Neue" w:hAnsi="Times New Roman" w:cs="Times New Roman"/>
-                <w:sz w:val="24"/>
-                <w:szCs w:val="24"/>
+                <w:rFonts w:ascii="Verdana Pro" w:eastAsia="Helvetica Neue" w:hAnsi="Verdana Pro" w:cs="Times New Roman"/>
               </w:rPr>
               <w:t xml:space="preserve">: </w:t>
             </w:r>
@@ -84,12 +80,10 @@
           </w:tcPr>
           <w:p>
             <w:pPr>
-              <w:spacing w:line="360" w:lineRule="auto"/>
+              <w:spacing w:line="276" w:lineRule="auto"/>
               <w:rPr>
-                <w:rFonts w:ascii="Times New Roman" w:eastAsia="Helvetica Neue" w:hAnsi="Times New Roman" w:cs="Times New Roman"/>
+                <w:rFonts w:ascii="Verdana Pro" w:eastAsia="Helvetica Neue" w:hAnsi="Verdana Pro" w:cs="Times New Roman"/>
                 <w:bCs/>
-                <w:sz w:val="24"/>
-                <w:szCs w:val="24"/>
               </w:rPr>
             </w:pPr>
           </w:p>
@@ -102,27 +96,21 @@
           </w:tcPr>
           <w:p>
             <w:pPr>
-              <w:spacing w:line="360" w:lineRule="auto"/>
+              <w:spacing w:line="276" w:lineRule="auto"/>
               <w:rPr>
-                <w:rFonts w:ascii="Times New Roman" w:eastAsia="Helvetica Neue" w:hAnsi="Times New Roman" w:cs="Times New Roman"/>
-                <w:sz w:val="24"/>
-                <w:szCs w:val="24"/>
+                <w:rFonts w:ascii="Verdana Pro" w:eastAsia="Helvetica Neue" w:hAnsi="Verdana Pro" w:cs="Times New Roman"/>
               </w:rPr>
             </w:pPr>
             <w:r>
               <w:rPr>
-                <w:rFonts w:ascii="Times New Roman" w:eastAsia="Helvetica Neue" w:hAnsi="Times New Roman" w:cs="Times New Roman"/>
+                <w:rFonts w:ascii="Verdana Pro" w:eastAsia="Helvetica Neue" w:hAnsi="Verdana Pro" w:cs="Times New Roman"/>
                 <w:b/>
-                <w:sz w:val="24"/>
-                <w:szCs w:val="24"/>
               </w:rPr>
               <w:t>From</w:t>
             </w:r>
             <w:r>
               <w:rPr>
-                <w:rFonts w:ascii="Times New Roman" w:eastAsia="Helvetica Neue" w:hAnsi="Times New Roman" w:cs="Times New Roman"/>
-                <w:sz w:val="24"/>
-                <w:szCs w:val="24"/>
+                <w:rFonts w:ascii="Verdana Pro" w:eastAsia="Helvetica Neue" w:hAnsi="Verdana Pro" w:cs="Times New Roman"/>
               </w:rPr>
               <w:t xml:space="preserve">: </w:t>
             </w:r>
@@ -134,19 +122,15 @@
           </w:tcPr>
           <w:p>
             <w:pPr>
-              <w:spacing w:line="360" w:lineRule="auto"/>
+              <w:spacing w:line="276" w:lineRule="auto"/>
               <w:rPr>
-                <w:rFonts w:ascii="Times New Roman" w:eastAsia="Helvetica Neue" w:hAnsi="Times New Roman" w:cs="Times New Roman"/>
+                <w:rFonts w:ascii="Verdana Pro" w:eastAsia="Helvetica Neue" w:hAnsi="Verdana Pro" w:cs="Times New Roman"/>
                 <w:b/>
-                <w:sz w:val="24"/>
-                <w:szCs w:val="24"/>
               </w:rPr>
             </w:pPr>
             <w:r>
               <w:rPr>
-                <w:rFonts w:ascii="Times New Roman" w:eastAsia="Helvetica Neue" w:hAnsi="Times New Roman" w:cs="Times New Roman"/>
-                <w:sz w:val="24"/>
-                <w:szCs w:val="24"/>
+                <w:rFonts w:ascii="Verdana Pro" w:eastAsia="Helvetica Neue" w:hAnsi="Verdana Pro" w:cs="Times New Roman"/>
               </w:rPr>
               <w:t>Team #</w:t>
             </w:r>
@@ -160,27 +144,21 @@
           </w:tcPr>
           <w:p>
             <w:pPr>
-              <w:spacing w:line="360" w:lineRule="auto"/>
+              <w:spacing w:line="276" w:lineRule="auto"/>
               <w:rPr>
-                <w:rFonts w:ascii="Times New Roman" w:eastAsia="Helvetica Neue" w:hAnsi="Times New Roman" w:cs="Times New Roman"/>
-                <w:sz w:val="24"/>
-                <w:szCs w:val="24"/>
+                <w:rFonts w:ascii="Verdana Pro" w:eastAsia="Helvetica Neue" w:hAnsi="Verdana Pro" w:cs="Times New Roman"/>
               </w:rPr>
             </w:pPr>
             <w:r>
               <w:rPr>
-                <w:rFonts w:ascii="Times New Roman" w:eastAsia="Helvetica Neue" w:hAnsi="Times New Roman" w:cs="Times New Roman"/>
+                <w:rFonts w:ascii="Verdana Pro" w:eastAsia="Helvetica Neue" w:hAnsi="Verdana Pro" w:cs="Times New Roman"/>
                 <w:b/>
-                <w:sz w:val="24"/>
-                <w:szCs w:val="24"/>
               </w:rPr>
               <w:t>Date</w:t>
             </w:r>
             <w:r>
               <w:rPr>
-                <w:rFonts w:ascii="Times New Roman" w:eastAsia="Helvetica Neue" w:hAnsi="Times New Roman" w:cs="Times New Roman"/>
-                <w:sz w:val="24"/>
-                <w:szCs w:val="24"/>
+                <w:rFonts w:ascii="Verdana Pro" w:eastAsia="Helvetica Neue" w:hAnsi="Verdana Pro" w:cs="Times New Roman"/>
               </w:rPr>
               <w:t xml:space="preserve">: </w:t>
             </w:r>
@@ -192,19 +170,15 @@
           </w:tcPr>
           <w:p>
             <w:pPr>
-              <w:spacing w:line="360" w:lineRule="auto"/>
+              <w:spacing w:line="276" w:lineRule="auto"/>
               <w:rPr>
-                <w:rFonts w:ascii="Times New Roman" w:eastAsia="Helvetica Neue" w:hAnsi="Times New Roman" w:cs="Times New Roman"/>
+                <w:rFonts w:ascii="Verdana Pro" w:eastAsia="Helvetica Neue" w:hAnsi="Verdana Pro" w:cs="Times New Roman"/>
                 <w:b/>
-                <w:sz w:val="24"/>
-                <w:szCs w:val="24"/>
               </w:rPr>
             </w:pPr>
             <w:r>
               <w:rPr>
-                <w:rFonts w:ascii="Times New Roman" w:eastAsia="Helvetica Neue" w:hAnsi="Times New Roman" w:cs="Times New Roman"/>
-                <w:sz w:val="24"/>
-                <w:szCs w:val="24"/>
+                <w:rFonts w:ascii="Verdana Pro" w:eastAsia="Helvetica Neue" w:hAnsi="Verdana Pro" w:cs="Times New Roman"/>
               </w:rPr>
               <w:t>31 Jan 2026</w:t>
             </w:r>
@@ -221,28 +195,22 @@
           </w:tcPr>
           <w:p>
             <w:pPr>
-              <w:spacing w:line="360" w:lineRule="auto"/>
+              <w:spacing w:line="276" w:lineRule="auto"/>
               <w:rPr>
-                <w:rFonts w:ascii="Times New Roman" w:eastAsia="Helvetica Neue" w:hAnsi="Times New Roman" w:cs="Times New Roman"/>
+                <w:rFonts w:ascii="Verdana Pro" w:eastAsia="Helvetica Neue" w:hAnsi="Verdana Pro" w:cs="Times New Roman"/>
                 <w:b/>
-                <w:sz w:val="24"/>
-                <w:szCs w:val="24"/>
               </w:rPr>
             </w:pPr>
             <w:r>
               <w:rPr>
-                <w:rFonts w:ascii="Times New Roman" w:eastAsia="Helvetica Neue" w:hAnsi="Times New Roman" w:cs="Times New Roman"/>
+                <w:rFonts w:ascii="Verdana Pro" w:eastAsia="Helvetica Neue" w:hAnsi="Verdana Pro" w:cs="Times New Roman"/>
                 <w:b/>
-                <w:sz w:val="24"/>
-                <w:szCs w:val="24"/>
               </w:rPr>
               <w:t>Subject</w:t>
             </w:r>
             <w:r>
               <w:rPr>
-                <w:rFonts w:ascii="Times New Roman" w:eastAsia="Helvetica Neue" w:hAnsi="Times New Roman" w:cs="Times New Roman"/>
-                <w:sz w:val="24"/>
-                <w:szCs w:val="24"/>
+                <w:rFonts w:ascii="Verdana Pro" w:eastAsia="Helvetica Neue" w:hAnsi="Verdana Pro" w:cs="Times New Roman"/>
               </w:rPr>
               <w:t>:</w:t>
             </w:r>
@@ -257,18 +225,14 @@
           </w:tcPr>
           <w:p>
             <w:pPr>
-              <w:spacing w:line="360" w:lineRule="auto"/>
+              <w:spacing w:line="276" w:lineRule="auto"/>
               <w:rPr>
-                <w:rFonts w:ascii="Times New Roman" w:eastAsia="Helvetica Neue" w:hAnsi="Times New Roman" w:cs="Times New Roman"/>
-                <w:sz w:val="24"/>
-                <w:szCs w:val="24"/>
+                <w:rFonts w:ascii="Verdana Pro" w:eastAsia="Helvetica Neue" w:hAnsi="Verdana Pro" w:cs="Times New Roman"/>
               </w:rPr>
             </w:pPr>
             <w:r>
               <w:rPr>
-                <w:rFonts w:ascii="Times New Roman" w:eastAsia="Helvetica Neue" w:hAnsi="Times New Roman" w:cs="Times New Roman"/>
-                <w:sz w:val="24"/>
-                <w:szCs w:val="24"/>
+                <w:rFonts w:ascii="Verdana Pro" w:eastAsia="Helvetica Neue" w:hAnsi="Verdana Pro" w:cs="Times New Roman"/>
               </w:rPr>
               <w:t>Inject #[NUM] – [TITLE]</w:t>
             </w:r>
@@ -280,40 +244,67 @@
       <w:pPr>
         <w:pStyle w:val="Heading1"/>
         <w:rPr>
-          <w:sz w:val="28"/>
-          <w:szCs w:val="28"/>
+          <w:rFonts w:ascii="Verdana Pro" w:hAnsi="Verdana Pro"/>
+          <w:sz w:val="24"/>
+          <w:szCs w:val="24"/>
         </w:rPr>
       </w:pPr>
       <w:r>
         <w:rPr>
-          <w:sz w:val="28"/>
-          <w:szCs w:val="28"/>
+          <w:rFonts w:ascii="Verdana Pro" w:hAnsi="Verdana Pro"/>
+          <w:sz w:val="24"/>
+          <w:szCs w:val="24"/>
         </w:rPr>
         <w:t xml:space="preserve">1. </w:t>
       </w:r>
       <w:r>
         <w:rPr>
-          <w:sz w:val="28"/>
-          <w:szCs w:val="28"/>
+          <w:rFonts w:ascii="Verdana Pro" w:hAnsi="Verdana Pro"/>
+          <w:sz w:val="24"/>
+          <w:szCs w:val="24"/>
         </w:rPr>
         <w:t xml:space="preserve">Executive Summary </w:t>
       </w:r>
     </w:p>
     <w:p>
       <w:pPr>
-        <w:spacing w:line="360" w:lineRule="auto"/>
-        <w:rPr>
-          <w:sz w:val="32"/>
-          <w:szCs w:val="32"/>
+        <w:rPr>
+          <w:rFonts w:ascii="Verdana Pro" w:hAnsi="Verdana Pro"/>
         </w:rPr>
       </w:pPr>
       <w:r>
         <w:rPr>
-          <w:rFonts w:ascii="Times New Roman" w:eastAsia="Helvetica Neue" w:hAnsi="Times New Roman" w:cs="Times New Roman"/>
-          <w:sz w:val="24"/>
-          <w:szCs w:val="24"/>
-        </w:rPr>
-        <w:t xml:space="preserve">We have successfully completed the requested task regarding __ . This action has secured the network by ___ . </w:t>
+          <w:rFonts w:ascii="Verdana Pro" w:eastAsia="Helvetica Neue" w:hAnsi="Verdana Pro" w:cs="Times New Roman"/>
+        </w:rPr>
+        <w:t>We have successfully completed the requested task regarding _</w:t>
+      </w:r>
+      <w:proofErr w:type="gramStart"/>
+      <w:r>
+        <w:rPr>
+          <w:rFonts w:ascii="Verdana Pro" w:eastAsia="Helvetica Neue" w:hAnsi="Verdana Pro" w:cs="Times New Roman"/>
+        </w:rPr>
+        <w:t>_ .</w:t>
+      </w:r>
+      <w:proofErr w:type="gramEnd"/>
+      <w:r>
+        <w:rPr>
+          <w:rFonts w:ascii="Verdana Pro" w:eastAsia="Helvetica Neue" w:hAnsi="Verdana Pro" w:cs="Times New Roman"/>
+        </w:rPr>
+        <w:t xml:space="preserve"> This action has secured the network by __</w:t>
+      </w:r>
+      <w:proofErr w:type="gramStart"/>
+      <w:r>
+        <w:rPr>
+          <w:rFonts w:ascii="Verdana Pro" w:eastAsia="Helvetica Neue" w:hAnsi="Verdana Pro" w:cs="Times New Roman"/>
+        </w:rPr>
+        <w:t>_ .</w:t>
+      </w:r>
+      <w:proofErr w:type="gramEnd"/>
+      <w:r>
+        <w:rPr>
+          <w:rFonts w:ascii="Verdana Pro" w:eastAsia="Helvetica Neue" w:hAnsi="Verdana Pro" w:cs="Times New Roman"/>
+        </w:rPr>
+        <w:t xml:space="preserve"> </w:t>
       </w:r>
     </w:p>
     <w:p>
@@ -321,55 +312,49 @@
         <w:pStyle w:val="Heading1"/>
         <w:ind w:left="432" w:hanging="432"/>
         <w:rPr>
-          <w:sz w:val="28"/>
-          <w:szCs w:val="28"/>
+          <w:rFonts w:ascii="Verdana Pro" w:hAnsi="Verdana Pro"/>
+          <w:sz w:val="24"/>
+          <w:szCs w:val="24"/>
         </w:rPr>
       </w:pPr>
       <w:r>
         <w:rPr>
-          <w:sz w:val="28"/>
-          <w:szCs w:val="28"/>
+          <w:rFonts w:ascii="Verdana Pro" w:hAnsi="Verdana Pro"/>
+          <w:sz w:val="24"/>
+          <w:szCs w:val="24"/>
         </w:rPr>
         <w:t xml:space="preserve">2. </w:t>
       </w:r>
       <w:r>
         <w:rPr>
-          <w:sz w:val="28"/>
-          <w:szCs w:val="28"/>
+          <w:rFonts w:ascii="Verdana Pro" w:hAnsi="Verdana Pro"/>
+          <w:sz w:val="24"/>
+          <w:szCs w:val="24"/>
         </w:rPr>
         <w:t xml:space="preserve">Implementation </w:t>
       </w:r>
     </w:p>
     <w:p>
       <w:pPr>
-        <w:spacing w:line="360" w:lineRule="auto"/>
-        <w:rPr>
-          <w:rFonts w:ascii="Times New Roman" w:eastAsia="Helvetica Neue" w:hAnsi="Times New Roman" w:cs="Times New Roman"/>
-          <w:sz w:val="24"/>
-          <w:szCs w:val="24"/>
+        <w:rPr>
+          <w:rFonts w:ascii="Verdana Pro" w:eastAsia="Helvetica Neue" w:hAnsi="Verdana Pro" w:cs="Times New Roman"/>
         </w:rPr>
       </w:pPr>
       <w:r>
         <w:rPr>
-          <w:rFonts w:ascii="Times New Roman" w:eastAsia="Helvetica Neue" w:hAnsi="Times New Roman" w:cs="Times New Roman"/>
-          <w:sz w:val="24"/>
-          <w:szCs w:val="24"/>
+          <w:rFonts w:ascii="Verdana Pro" w:eastAsia="Helvetica Neue" w:hAnsi="Verdana Pro" w:cs="Times New Roman"/>
         </w:rPr>
         <w:t>The following steps were taken to fulfill the request</w:t>
       </w:r>
       <w:r>
         <w:rPr>
-          <w:rFonts w:ascii="Times New Roman" w:eastAsia="Helvetica Neue" w:hAnsi="Times New Roman" w:cs="Times New Roman"/>
-          <w:sz w:val="24"/>
-          <w:szCs w:val="24"/>
+          <w:rFonts w:ascii="Verdana Pro" w:eastAsia="Helvetica Neue" w:hAnsi="Verdana Pro" w:cs="Times New Roman"/>
         </w:rPr>
         <w:t xml:space="preserve"> on [server name + IP]</w:t>
       </w:r>
       <w:r>
         <w:rPr>
-          <w:rFonts w:ascii="Times New Roman" w:eastAsia="Helvetica Neue" w:hAnsi="Times New Roman" w:cs="Times New Roman"/>
-          <w:sz w:val="24"/>
-          <w:szCs w:val="24"/>
+          <w:rFonts w:ascii="Verdana Pro" w:eastAsia="Helvetica Neue" w:hAnsi="Verdana Pro" w:cs="Times New Roman"/>
         </w:rPr>
         <w:t>:</w:t>
       </w:r>
@@ -381,54 +366,47 @@
           <w:ilvl w:val="0"/>
           <w:numId w:val="12"/>
         </w:numPr>
-        <w:spacing w:line="360" w:lineRule="auto"/>
-        <w:rPr>
-          <w:rFonts w:ascii="Times New Roman" w:eastAsia="Helvetica Neue" w:hAnsi="Times New Roman" w:cs="Times New Roman"/>
+        <w:rPr>
+          <w:rFonts w:ascii="Verdana Pro" w:eastAsia="Helvetica Neue" w:hAnsi="Verdana Pro" w:cs="Times New Roman"/>
+        </w:rPr>
+      </w:pPr>
+    </w:p>
+    <w:p>
+      <w:pPr>
+        <w:pStyle w:val="Heading1"/>
+        <w:ind w:left="432" w:hanging="432"/>
+        <w:rPr>
+          <w:rFonts w:ascii="Verdana Pro" w:eastAsiaTheme="majorEastAsia" w:hAnsi="Verdana Pro" w:cstheme="majorBidi"/>
           <w:sz w:val="24"/>
           <w:szCs w:val="24"/>
         </w:rPr>
       </w:pPr>
-    </w:p>
-    <w:p>
-      <w:pPr>
-        <w:pStyle w:val="Heading1"/>
-        <w:spacing w:line="259" w:lineRule="auto"/>
-        <w:ind w:left="432" w:hanging="432"/>
-        <w:rPr>
-          <w:rFonts w:asciiTheme="majorHAnsi" w:eastAsiaTheme="majorEastAsia" w:hAnsiTheme="majorHAnsi" w:cstheme="majorBidi"/>
-          <w:sz w:val="28"/>
-          <w:szCs w:val="28"/>
-        </w:rPr>
-      </w:pPr>
       <w:r>
         <w:rPr>
-          <w:sz w:val="28"/>
-          <w:szCs w:val="28"/>
+          <w:rFonts w:ascii="Verdana Pro" w:hAnsi="Verdana Pro"/>
+          <w:sz w:val="24"/>
+          <w:szCs w:val="24"/>
         </w:rPr>
         <w:t xml:space="preserve">3. </w:t>
       </w:r>
       <w:r>
         <w:rPr>
-          <w:sz w:val="28"/>
-          <w:szCs w:val="28"/>
+          <w:rFonts w:ascii="Verdana Pro" w:hAnsi="Verdana Pro"/>
+          <w:sz w:val="24"/>
+          <w:szCs w:val="24"/>
         </w:rPr>
         <w:t>Verification &amp; Evidence</w:t>
       </w:r>
     </w:p>
     <w:p>
       <w:pPr>
-        <w:spacing w:line="360" w:lineRule="auto"/>
-        <w:rPr>
-          <w:rFonts w:ascii="Times New Roman" w:eastAsia="Helvetica Neue" w:hAnsi="Times New Roman" w:cs="Times New Roman"/>
-          <w:sz w:val="24"/>
-          <w:szCs w:val="24"/>
+        <w:rPr>
+          <w:rFonts w:ascii="Verdana Pro" w:eastAsia="Helvetica Neue" w:hAnsi="Verdana Pro" w:cs="Times New Roman"/>
         </w:rPr>
       </w:pPr>
       <w:r>
         <w:rPr>
-          <w:rFonts w:ascii="Times New Roman" w:eastAsia="Helvetica Neue" w:hAnsi="Times New Roman" w:cs="Times New Roman"/>
-          <w:sz w:val="24"/>
-          <w:szCs w:val="24"/>
+          <w:rFonts w:ascii="Verdana Pro" w:eastAsia="Helvetica Neue" w:hAnsi="Verdana Pro" w:cs="Times New Roman"/>
         </w:rPr>
         <w:t>Please see the [screenshots/logs] below demonstrating the completed task</w:t>
       </w:r>
@@ -515,40 +493,36 @@
     </w:tbl>
     <w:p>
       <w:pPr>
-        <w:spacing w:line="360" w:lineRule="auto"/>
-        <w:rPr>
-          <w:rFonts w:ascii="Times New Roman" w:eastAsia="Helvetica Neue" w:hAnsi="Times New Roman" w:cs="Times New Roman"/>
-          <w:sz w:val="24"/>
-          <w:szCs w:val="24"/>
+        <w:rPr>
+          <w:rFonts w:ascii="Verdana Pro" w:eastAsia="Helvetica Neue" w:hAnsi="Verdana Pro" w:cs="Times New Roman"/>
         </w:rPr>
       </w:pPr>
     </w:p>
     <w:p>
       <w:pPr>
-        <w:spacing w:line="480" w:lineRule="auto"/>
-        <w:rPr>
-          <w:rFonts w:ascii="Times New Roman" w:eastAsia="Helvetica Neue" w:hAnsi="Times New Roman" w:cs="Times New Roman"/>
+        <w:rPr>
+          <w:rFonts w:ascii="Verdana Pro" w:eastAsia="Helvetica Neue" w:hAnsi="Verdana Pro" w:cs="Times New Roman"/>
         </w:rPr>
       </w:pPr>
     </w:p>
     <w:p>
       <w:pPr>
         <w:rPr>
-          <w:rFonts w:ascii="Times New Roman" w:eastAsia="Helvetica Neue" w:hAnsi="Times New Roman" w:cs="Times New Roman"/>
+          <w:rFonts w:ascii="Verdana Pro" w:eastAsia="Helvetica Neue" w:hAnsi="Verdana Pro" w:cs="Times New Roman"/>
         </w:rPr>
       </w:pPr>
     </w:p>
     <w:p>
       <w:pPr>
         <w:rPr>
-          <w:rFonts w:ascii="Times New Roman" w:eastAsia="Helvetica Neue" w:hAnsi="Times New Roman" w:cs="Times New Roman"/>
+          <w:rFonts w:ascii="Verdana Pro" w:eastAsia="Helvetica Neue" w:hAnsi="Verdana Pro" w:cs="Times New Roman"/>
         </w:rPr>
       </w:pPr>
     </w:p>
     <w:p>
       <w:pPr>
         <w:rPr>
-          <w:rFonts w:ascii="Times New Roman" w:eastAsia="Helvetica Neue" w:hAnsi="Times New Roman" w:cs="Times New Roman"/>
+          <w:rFonts w:ascii="Verdana Pro" w:eastAsia="Helvetica Neue" w:hAnsi="Verdana Pro" w:cs="Times New Roman"/>
         </w:rPr>
       </w:pPr>
     </w:p>
@@ -558,19 +532,23 @@
           <w:tab w:val="left" w:pos="5704"/>
         </w:tabs>
         <w:rPr>
-          <w:rFonts w:ascii="Times New Roman" w:eastAsia="Helvetica Neue" w:hAnsi="Times New Roman" w:cs="Times New Roman"/>
+          <w:rFonts w:ascii="Verdana Pro" w:eastAsia="Helvetica Neue" w:hAnsi="Verdana Pro" w:cs="Times New Roman"/>
         </w:rPr>
       </w:pPr>
       <w:r>
         <w:rPr>
-          <w:rFonts w:ascii="Times New Roman" w:eastAsia="Helvetica Neue" w:hAnsi="Times New Roman" w:cs="Times New Roman"/>
+          <w:rFonts w:ascii="Verdana Pro" w:eastAsia="Helvetica Neue" w:hAnsi="Verdana Pro" w:cs="Times New Roman"/>
         </w:rPr>
         <w:tab/>
       </w:r>
     </w:p>
     <w:sectPr>
-      <w:headerReference w:type="default" r:id="rId8"/>
-      <w:footerReference w:type="default" r:id="rId9"/>
+      <w:headerReference w:type="even" r:id="rId8"/>
+      <w:headerReference w:type="default" r:id="rId9"/>
+      <w:footerReference w:type="even" r:id="rId10"/>
+      <w:footerReference w:type="default" r:id="rId11"/>
+      <w:headerReference w:type="first" r:id="rId12"/>
+      <w:footerReference w:type="first" r:id="rId13"/>
       <w:pgSz w:w="12240" w:h="15840"/>
       <w:pgMar w:top="1440" w:right="1440" w:bottom="1440" w:left="1440" w:header="720" w:footer="720" w:gutter="0"/>
       <w:pgNumType w:start="1"/>
@@ -609,16 +587,26 @@
 <w:ftr xmlns:wpc="http://schemas.microsoft.com/office/word/2010/wordprocessingCanvas" xmlns:cx="http://schemas.microsoft.com/office/drawing/2014/chartex" xmlns:cx1="http://schemas.microsoft.com/office/drawing/2015/9/8/chartex" xmlns:cx2="http://schemas.microsoft.com/office/drawing/2015/10/21/chartex" xmlns:cx3="http://schemas.microsoft.com/office/drawing/2016/5/9/chartex" xmlns:cx4="http://schemas.microsoft.com/office/drawing/2016/5/10/chartex" xmlns:cx5="http://schemas.microsoft.com/office/drawing/2016/5/11/chartex" xmlns:cx6="http://schemas.microsoft.com/office/drawing/2016/5/12/chartex" xmlns:cx7="http://schemas.microsoft.com/office/drawing/2016/5/13/chartex" xmlns:cx8="http://schemas.microsoft.com/office/drawing/2016/5/14/chartex" xmlns:mc="http://schemas.openxmlformats.org/markup-compatibility/2006" xmlns:aink="http://schemas.microsoft.com/office/drawing/2016/ink" xmlns:am3d="http://schemas.microsoft.com/office/drawing/2017/model3d" xmlns:o="urn:schemas-microsoft-com:office:office" xmlns:oel="http://schemas.microsoft.com/office/2019/extlst" xmlns:r="http://schemas.openxmlformats.org/officeDocument/2006/relationships" xmlns:m="http://schemas.openxmlformats.org/officeDocument/2006/math" xmlns:v="urn:schemas-microsoft-com:vml" xmlns:wp14="http://schemas.microsoft.com/office/word/2010/wordprocessingDrawing" xmlns:wp="http://schemas.openxmlformats.org/drawingml/2006/wordprocessingDrawing" xmlns:w10="urn:schemas-microsoft-com:office:word" xmlns:w="http://schemas.openxmlformats.org/wordprocessingml/2006/main" xmlns:w14="http://schemas.microsoft.com/office/word/2010/wordml" xmlns:w15="http://schemas.microsoft.com/office/word/2012/wordml" xmlns:w16cex="http://schemas.microsoft.com/office/word/2018/wordml/cex" xmlns:w16cid="http://schemas.microsoft.com/office/word/2016/wordml/cid" xmlns:w16="http://schemas.microsoft.com/office/word/2018/wordml" xmlns:w16du="http://schemas.microsoft.com/office/word/2023/wordml/word16du" xmlns:w16sdtdh="http://schemas.microsoft.com/office/word/2020/wordml/sdtdatahash" xmlns:w16sdtfl="http://schemas.microsoft.com/office/word/2024/wordml/sdtformatlock" xmlns:w16se="http://schemas.microsoft.com/office/word/2015/wordml/symex" xmlns:wpg="http://schemas.microsoft.com/office/word/2010/wordprocessingGroup" xmlns:wpi="http://schemas.microsoft.com/office/word/2010/wordprocessingInk" xmlns:wne="http://schemas.microsoft.com/office/word/2006/wordml" xmlns:wps="http://schemas.microsoft.com/office/word/2010/wordprocessingShape" mc:Ignorable="w14 w15 w16se w16cid w16 w16cex w16sdtdh w16sdtfl w16du wp14">
   <w:p>
     <w:pPr>
+      <w:pStyle w:val="Footer"/>
+    </w:pPr>
+  </w:p>
+</w:ftr>
+</file>
+
+<file path=word/footer2.xml><?xml version="1.0" encoding="utf-8"?>
+<w:ftr xmlns:wpc="http://schemas.microsoft.com/office/word/2010/wordprocessingCanvas" xmlns:cx="http://schemas.microsoft.com/office/drawing/2014/chartex" xmlns:cx1="http://schemas.microsoft.com/office/drawing/2015/9/8/chartex" xmlns:cx2="http://schemas.microsoft.com/office/drawing/2015/10/21/chartex" xmlns:cx3="http://schemas.microsoft.com/office/drawing/2016/5/9/chartex" xmlns:cx4="http://schemas.microsoft.com/office/drawing/2016/5/10/chartex" xmlns:cx5="http://schemas.microsoft.com/office/drawing/2016/5/11/chartex" xmlns:cx6="http://schemas.microsoft.com/office/drawing/2016/5/12/chartex" xmlns:cx7="http://schemas.microsoft.com/office/drawing/2016/5/13/chartex" xmlns:cx8="http://schemas.microsoft.com/office/drawing/2016/5/14/chartex" xmlns:mc="http://schemas.openxmlformats.org/markup-compatibility/2006" xmlns:aink="http://schemas.microsoft.com/office/drawing/2016/ink" xmlns:am3d="http://schemas.microsoft.com/office/drawing/2017/model3d" xmlns:o="urn:schemas-microsoft-com:office:office" xmlns:oel="http://schemas.microsoft.com/office/2019/extlst" xmlns:r="http://schemas.openxmlformats.org/officeDocument/2006/relationships" xmlns:m="http://schemas.openxmlformats.org/officeDocument/2006/math" xmlns:v="urn:schemas-microsoft-com:vml" xmlns:wp14="http://schemas.microsoft.com/office/word/2010/wordprocessingDrawing" xmlns:wp="http://schemas.openxmlformats.org/drawingml/2006/wordprocessingDrawing" xmlns:w10="urn:schemas-microsoft-com:office:word" xmlns:w="http://schemas.openxmlformats.org/wordprocessingml/2006/main" xmlns:w14="http://schemas.microsoft.com/office/word/2010/wordml" xmlns:w15="http://schemas.microsoft.com/office/word/2012/wordml" xmlns:w16cex="http://schemas.microsoft.com/office/word/2018/wordml/cex" xmlns:w16cid="http://schemas.microsoft.com/office/word/2016/wordml/cid" xmlns:w16="http://schemas.microsoft.com/office/word/2018/wordml" xmlns:w16du="http://schemas.microsoft.com/office/word/2023/wordml/word16du" xmlns:w16sdtdh="http://schemas.microsoft.com/office/word/2020/wordml/sdtdatahash" xmlns:w16sdtfl="http://schemas.microsoft.com/office/word/2024/wordml/sdtformatlock" xmlns:w16se="http://schemas.microsoft.com/office/word/2015/wordml/symex" xmlns:wpg="http://schemas.microsoft.com/office/word/2010/wordprocessingGroup" xmlns:wpi="http://schemas.microsoft.com/office/word/2010/wordprocessingInk" xmlns:wne="http://schemas.microsoft.com/office/word/2006/wordml" xmlns:wps="http://schemas.microsoft.com/office/word/2010/wordprocessingShape" mc:Ignorable="w14 w15 w16se w16cid w16 w16cex w16sdtdh w16sdtfl w16du wp14">
+  <w:p>
+    <w:pPr>
       <w:jc w:val="center"/>
       <w:rPr>
-        <w:rFonts w:ascii="Times New Roman" w:eastAsia="Helvetica Neue" w:hAnsi="Times New Roman" w:cs="Times New Roman"/>
+        <w:rFonts w:ascii="Verdana Pro" w:eastAsia="Helvetica Neue" w:hAnsi="Verdana Pro" w:cs="Times New Roman"/>
         <w:sz w:val="24"/>
         <w:szCs w:val="24"/>
       </w:rPr>
     </w:pPr>
     <w:r>
       <w:rPr>
-        <w:rFonts w:ascii="Times New Roman" w:eastAsia="Helvetica Neue" w:hAnsi="Times New Roman" w:cs="Times New Roman"/>
+        <w:rFonts w:ascii="Verdana Pro" w:eastAsia="Helvetica Neue" w:hAnsi="Verdana Pro" w:cs="Times New Roman"/>
         <w:b/>
         <w:color w:val="FF0000"/>
         <w:sz w:val="24"/>
@@ -628,7 +616,7 @@
     </w:r>
     <w:r>
       <w:rPr>
-        <w:rFonts w:ascii="Times New Roman" w:eastAsia="Helvetica Neue" w:hAnsi="Times New Roman" w:cs="Times New Roman"/>
+        <w:rFonts w:ascii="Verdana Pro" w:eastAsia="Helvetica Neue" w:hAnsi="Verdana Pro" w:cs="Times New Roman"/>
         <w:b/>
         <w:color w:val="FF0000"/>
         <w:sz w:val="24"/>
@@ -646,6 +634,16 @@
 </w:ftr>
 </file>
 
+<file path=word/footer3.xml><?xml version="1.0" encoding="utf-8"?>
+<w:ftr xmlns:wpc="http://schemas.microsoft.com/office/word/2010/wordprocessingCanvas" xmlns:cx="http://schemas.microsoft.com/office/drawing/2014/chartex" xmlns:cx1="http://schemas.microsoft.com/office/drawing/2015/9/8/chartex" xmlns:cx2="http://schemas.microsoft.com/office/drawing/2015/10/21/chartex" xmlns:cx3="http://schemas.microsoft.com/office/drawing/2016/5/9/chartex" xmlns:cx4="http://schemas.microsoft.com/office/drawing/2016/5/10/chartex" xmlns:cx5="http://schemas.microsoft.com/office/drawing/2016/5/11/chartex" xmlns:cx6="http://schemas.microsoft.com/office/drawing/2016/5/12/chartex" xmlns:cx7="http://schemas.microsoft.com/office/drawing/2016/5/13/chartex" xmlns:cx8="http://schemas.microsoft.com/office/drawing/2016/5/14/chartex" xmlns:mc="http://schemas.openxmlformats.org/markup-compatibility/2006" xmlns:aink="http://schemas.microsoft.com/office/drawing/2016/ink" xmlns:am3d="http://schemas.microsoft.com/office/drawing/2017/model3d" xmlns:o="urn:schemas-microsoft-com:office:office" xmlns:oel="http://schemas.microsoft.com/office/2019/extlst" xmlns:r="http://schemas.openxmlformats.org/officeDocument/2006/relationships" xmlns:m="http://schemas.openxmlformats.org/officeDocument/2006/math" xmlns:v="urn:schemas-microsoft-com:vml" xmlns:wp14="http://schemas.microsoft.com/office/word/2010/wordprocessingDrawing" xmlns:wp="http://schemas.openxmlformats.org/drawingml/2006/wordprocessingDrawing" xmlns:w10="urn:schemas-microsoft-com:office:word" xmlns:w="http://schemas.openxmlformats.org/wordprocessingml/2006/main" xmlns:w14="http://schemas.microsoft.com/office/word/2010/wordml" xmlns:w15="http://schemas.microsoft.com/office/word/2012/wordml" xmlns:w16cex="http://schemas.microsoft.com/office/word/2018/wordml/cex" xmlns:w16cid="http://schemas.microsoft.com/office/word/2016/wordml/cid" xmlns:w16="http://schemas.microsoft.com/office/word/2018/wordml" xmlns:w16du="http://schemas.microsoft.com/office/word/2023/wordml/word16du" xmlns:w16sdtdh="http://schemas.microsoft.com/office/word/2020/wordml/sdtdatahash" xmlns:w16sdtfl="http://schemas.microsoft.com/office/word/2024/wordml/sdtformatlock" xmlns:w16se="http://schemas.microsoft.com/office/word/2015/wordml/symex" xmlns:wpg="http://schemas.microsoft.com/office/word/2010/wordprocessingGroup" xmlns:wpi="http://schemas.microsoft.com/office/word/2010/wordprocessingInk" xmlns:wne="http://schemas.microsoft.com/office/word/2006/wordml" xmlns:wps="http://schemas.microsoft.com/office/word/2010/wordprocessingShape" mc:Ignorable="w14 w15 w16se w16cid w16 w16cex w16sdtdh w16sdtfl w16du wp14">
+  <w:p>
+    <w:pPr>
+      <w:pStyle w:val="Footer"/>
+    </w:pPr>
+  </w:p>
+</w:ftr>
+</file>
+
 <file path=word/footnotes.xml><?xml version="1.0" encoding="utf-8"?>
 <w:footnotes xmlns:wpc="http://schemas.microsoft.com/office/word/2010/wordprocessingCanvas" xmlns:cx="http://schemas.microsoft.com/office/drawing/2014/chartex" xmlns:cx1="http://schemas.microsoft.com/office/drawing/2015/9/8/chartex" xmlns:cx2="http://schemas.microsoft.com/office/drawing/2015/10/21/chartex" xmlns:cx3="http://schemas.microsoft.com/office/drawing/2016/5/9/chartex" xmlns:cx4="http://schemas.microsoft.com/office/drawing/2016/5/10/chartex" xmlns:cx5="http://schemas.microsoft.com/office/drawing/2016/5/11/chartex" xmlns:cx6="http://schemas.microsoft.com/office/drawing/2016/5/12/chartex" xmlns:cx7="http://schemas.microsoft.com/office/drawing/2016/5/13/chartex" xmlns:cx8="http://schemas.microsoft.com/office/drawing/2016/5/14/chartex" xmlns:mc="http://schemas.openxmlformats.org/markup-compatibility/2006" xmlns:aink="http://schemas.microsoft.com/office/drawing/2016/ink" xmlns:am3d="http://schemas.microsoft.com/office/drawing/2017/model3d" xmlns:o="urn:schemas-microsoft-com:office:office" xmlns:oel="http://schemas.microsoft.com/office/2019/extlst" xmlns:r="http://schemas.openxmlformats.org/officeDocument/2006/relationships" xmlns:m="http://schemas.openxmlformats.org/officeDocument/2006/math" xmlns:v="urn:schemas-microsoft-com:vml" xmlns:wp14="http://schemas.microsoft.com/office/word/2010/wordprocessingDrawing" xmlns:wp="http://schemas.openxmlformats.org/drawingml/2006/wordprocessingDrawing" xmlns:w10="urn:schemas-microsoft-com:office:word" xmlns:w="http://schemas.openxmlformats.org/wordprocessingml/2006/main" xmlns:w14="http://schemas.microsoft.com/office/word/2010/wordml" xmlns:w15="http://schemas.microsoft.com/office/word/2012/wordml" xmlns:w16cex="http://schemas.microsoft.com/office/word/2018/wordml/cex" xmlns:w16cid="http://schemas.microsoft.com/office/word/2016/wordml/cid" xmlns:w16="http://schemas.microsoft.com/office/word/2018/wordml" xmlns:w16du="http://schemas.microsoft.com/office/word/2023/wordml/word16du" xmlns:w16sdtdh="http://schemas.microsoft.com/office/word/2020/wordml/sdtdatahash" xmlns:w16sdtfl="http://schemas.microsoft.com/office/word/2024/wordml/sdtformatlock" xmlns:w16se="http://schemas.microsoft.com/office/word/2015/wordml/symex" xmlns:wpg="http://schemas.microsoft.com/office/word/2010/wordprocessingGroup" xmlns:wpi="http://schemas.microsoft.com/office/word/2010/wordprocessingInk" xmlns:wne="http://schemas.microsoft.com/office/word/2006/wordml" xmlns:wps="http://schemas.microsoft.com/office/word/2010/wordprocessingShape" mc:Ignorable="w14 w15 w16se w16cid w16 w16cex w16sdtdh w16sdtfl w16du wp14">
   <w:footnote w:type="separator" w:id="-1">
@@ -672,6 +670,16 @@
 </file>
 
 <file path=word/header1.xml><?xml version="1.0" encoding="utf-8"?>
+<w:hdr xmlns:wpc="http://schemas.microsoft.com/office/word/2010/wordprocessingCanvas" xmlns:cx="http://schemas.microsoft.com/office/drawing/2014/chartex" xmlns:cx1="http://schemas.microsoft.com/office/drawing/2015/9/8/chartex" xmlns:cx2="http://schemas.microsoft.com/office/drawing/2015/10/21/chartex" xmlns:cx3="http://schemas.microsoft.com/office/drawing/2016/5/9/chartex" xmlns:cx4="http://schemas.microsoft.com/office/drawing/2016/5/10/chartex" xmlns:cx5="http://schemas.microsoft.com/office/drawing/2016/5/11/chartex" xmlns:cx6="http://schemas.microsoft.com/office/drawing/2016/5/12/chartex" xmlns:cx7="http://schemas.microsoft.com/office/drawing/2016/5/13/chartex" xmlns:cx8="http://schemas.microsoft.com/office/drawing/2016/5/14/chartex" xmlns:mc="http://schemas.openxmlformats.org/markup-compatibility/2006" xmlns:aink="http://schemas.microsoft.com/office/drawing/2016/ink" xmlns:am3d="http://schemas.microsoft.com/office/drawing/2017/model3d" xmlns:o="urn:schemas-microsoft-com:office:office" xmlns:oel="http://schemas.microsoft.com/office/2019/extlst" xmlns:r="http://schemas.openxmlformats.org/officeDocument/2006/relationships" xmlns:m="http://schemas.openxmlformats.org/officeDocument/2006/math" xmlns:v="urn:schemas-microsoft-com:vml" xmlns:wp14="http://schemas.microsoft.com/office/word/2010/wordprocessingDrawing" xmlns:wp="http://schemas.openxmlformats.org/drawingml/2006/wordprocessingDrawing" xmlns:w10="urn:schemas-microsoft-com:office:word" xmlns:w="http://schemas.openxmlformats.org/wordprocessingml/2006/main" xmlns:w14="http://schemas.microsoft.com/office/word/2010/wordml" xmlns:w15="http://schemas.microsoft.com/office/word/2012/wordml" xmlns:w16cex="http://schemas.microsoft.com/office/word/2018/wordml/cex" xmlns:w16cid="http://schemas.microsoft.com/office/word/2016/wordml/cid" xmlns:w16="http://schemas.microsoft.com/office/word/2018/wordml" xmlns:w16du="http://schemas.microsoft.com/office/word/2023/wordml/word16du" xmlns:w16sdtdh="http://schemas.microsoft.com/office/word/2020/wordml/sdtdatahash" xmlns:w16sdtfl="http://schemas.microsoft.com/office/word/2024/wordml/sdtformatlock" xmlns:w16se="http://schemas.microsoft.com/office/word/2015/wordml/symex" xmlns:wpg="http://schemas.microsoft.com/office/word/2010/wordprocessingGroup" xmlns:wpi="http://schemas.microsoft.com/office/word/2010/wordprocessingInk" xmlns:wne="http://schemas.microsoft.com/office/word/2006/wordml" xmlns:wps="http://schemas.microsoft.com/office/word/2010/wordprocessingShape" mc:Ignorable="w14 w15 w16se w16cid w16 w16cex w16sdtdh w16sdtfl w16du wp14">
+  <w:p>
+    <w:pPr>
+      <w:pStyle w:val="Header"/>
+    </w:pPr>
+  </w:p>
+</w:hdr>
+</file>
+
+<file path=word/header2.xml><?xml version="1.0" encoding="utf-8"?>
 <w:hdr xmlns:wpc="http://schemas.microsoft.com/office/word/2010/wordprocessingCanvas" xmlns:cx="http://schemas.microsoft.com/office/drawing/2014/chartex" xmlns:cx1="http://schemas.microsoft.com/office/drawing/2015/9/8/chartex" xmlns:cx2="http://schemas.microsoft.com/office/drawing/2015/10/21/chartex" xmlns:cx3="http://schemas.microsoft.com/office/drawing/2016/5/9/chartex" xmlns:cx4="http://schemas.microsoft.com/office/drawing/2016/5/10/chartex" xmlns:cx5="http://schemas.microsoft.com/office/drawing/2016/5/11/chartex" xmlns:cx6="http://schemas.microsoft.com/office/drawing/2016/5/12/chartex" xmlns:cx7="http://schemas.microsoft.com/office/drawing/2016/5/13/chartex" xmlns:cx8="http://schemas.microsoft.com/office/drawing/2016/5/14/chartex" xmlns:mc="http://schemas.openxmlformats.org/markup-compatibility/2006" xmlns:aink="http://schemas.microsoft.com/office/drawing/2016/ink" xmlns:am3d="http://schemas.microsoft.com/office/drawing/2017/model3d" xmlns:o="urn:schemas-microsoft-com:office:office" xmlns:oel="http://schemas.microsoft.com/office/2019/extlst" xmlns:r="http://schemas.openxmlformats.org/officeDocument/2006/relationships" xmlns:m="http://schemas.openxmlformats.org/officeDocument/2006/math" xmlns:v="urn:schemas-microsoft-com:vml" xmlns:wp14="http://schemas.microsoft.com/office/word/2010/wordprocessingDrawing" xmlns:wp="http://schemas.openxmlformats.org/drawingml/2006/wordprocessingDrawing" xmlns:w10="urn:schemas-microsoft-com:office:word" xmlns:w="http://schemas.openxmlformats.org/wordprocessingml/2006/main" xmlns:w14="http://schemas.microsoft.com/office/word/2010/wordml" xmlns:w15="http://schemas.microsoft.com/office/word/2012/wordml" xmlns:w16cex="http://schemas.microsoft.com/office/word/2018/wordml/cex" xmlns:w16cid="http://schemas.microsoft.com/office/word/2016/wordml/cid" xmlns:w16="http://schemas.microsoft.com/office/word/2018/wordml" xmlns:w16du="http://schemas.microsoft.com/office/word/2023/wordml/word16du" xmlns:w16sdtdh="http://schemas.microsoft.com/office/word/2020/wordml/sdtdatahash" xmlns:w16sdtfl="http://schemas.microsoft.com/office/word/2024/wordml/sdtformatlock" xmlns:w16se="http://schemas.microsoft.com/office/word/2015/wordml/symex" xmlns:wpg="http://schemas.microsoft.com/office/word/2010/wordprocessingGroup" xmlns:wpi="http://schemas.microsoft.com/office/word/2010/wordprocessingInk" xmlns:wne="http://schemas.microsoft.com/office/word/2006/wordml" xmlns:wps="http://schemas.microsoft.com/office/word/2010/wordprocessingShape" mc:Ignorable="w14 w15 w16se w16cid w16 w16cex w16sdtdh w16sdtfl w16du wp14">
   <w:sdt>
     <w:sdtPr>
@@ -728,6 +736,16 @@
         <w:szCs w:val="24"/>
         <w:lang w:val="en-US"/>
       </w:rPr>
+    </w:pPr>
+  </w:p>
+</w:hdr>
+</file>
+
+<file path=word/header3.xml><?xml version="1.0" encoding="utf-8"?>
+<w:hdr xmlns:wpc="http://schemas.microsoft.com/office/word/2010/wordprocessingCanvas" xmlns:cx="http://schemas.microsoft.com/office/drawing/2014/chartex" xmlns:cx1="http://schemas.microsoft.com/office/drawing/2015/9/8/chartex" xmlns:cx2="http://schemas.microsoft.com/office/drawing/2015/10/21/chartex" xmlns:cx3="http://schemas.microsoft.com/office/drawing/2016/5/9/chartex" xmlns:cx4="http://schemas.microsoft.com/office/drawing/2016/5/10/chartex" xmlns:cx5="http://schemas.microsoft.com/office/drawing/2016/5/11/chartex" xmlns:cx6="http://schemas.microsoft.com/office/drawing/2016/5/12/chartex" xmlns:cx7="http://schemas.microsoft.com/office/drawing/2016/5/13/chartex" xmlns:cx8="http://schemas.microsoft.com/office/drawing/2016/5/14/chartex" xmlns:mc="http://schemas.openxmlformats.org/markup-compatibility/2006" xmlns:aink="http://schemas.microsoft.com/office/drawing/2016/ink" xmlns:am3d="http://schemas.microsoft.com/office/drawing/2017/model3d" xmlns:o="urn:schemas-microsoft-com:office:office" xmlns:oel="http://schemas.microsoft.com/office/2019/extlst" xmlns:r="http://schemas.openxmlformats.org/officeDocument/2006/relationships" xmlns:m="http://schemas.openxmlformats.org/officeDocument/2006/math" xmlns:v="urn:schemas-microsoft-com:vml" xmlns:wp14="http://schemas.microsoft.com/office/word/2010/wordprocessingDrawing" xmlns:wp="http://schemas.openxmlformats.org/drawingml/2006/wordprocessingDrawing" xmlns:w10="urn:schemas-microsoft-com:office:word" xmlns:w="http://schemas.openxmlformats.org/wordprocessingml/2006/main" xmlns:w14="http://schemas.microsoft.com/office/word/2010/wordml" xmlns:w15="http://schemas.microsoft.com/office/word/2012/wordml" xmlns:w16cex="http://schemas.microsoft.com/office/word/2018/wordml/cex" xmlns:w16cid="http://schemas.microsoft.com/office/word/2016/wordml/cid" xmlns:w16="http://schemas.microsoft.com/office/word/2018/wordml" xmlns:w16du="http://schemas.microsoft.com/office/word/2023/wordml/word16du" xmlns:w16sdtdh="http://schemas.microsoft.com/office/word/2020/wordml/sdtdatahash" xmlns:w16sdtfl="http://schemas.microsoft.com/office/word/2024/wordml/sdtformatlock" xmlns:w16se="http://schemas.microsoft.com/office/word/2015/wordml/symex" xmlns:wpg="http://schemas.microsoft.com/office/word/2010/wordprocessingGroup" xmlns:wpi="http://schemas.microsoft.com/office/word/2010/wordprocessingInk" xmlns:wne="http://schemas.microsoft.com/office/word/2006/wordml" xmlns:wps="http://schemas.microsoft.com/office/word/2010/wordprocessingShape" mc:Ignorable="w14 w15 w16se w16cid w16 w16cex w16sdtdh w16sdtfl w16du wp14">
+  <w:p>
+    <w:pPr>
+      <w:pStyle w:val="Header"/>
     </w:pPr>
   </w:p>
 </w:hdr>
